--- a/15. Leetcode/236. 二叉树的最近公共祖先.docx
+++ b/15. Leetcode/236. 二叉树的最近公共祖先.docx
@@ -326,8 +326,184 @@
           <w:lang w:val="en-US" w:eastAsia="zh-CN"/>
         </w:rPr>
       </w:pPr>
+      <w:r>
+        <w:rPr>
+          <w:rFonts w:hint="eastAsia"/>
+          <w:lang w:val="en-US" w:eastAsia="zh-CN"/>
+        </w:rPr>
+        <w:t>class Solution {</w:t>
+      </w:r>
+    </w:p>
+    <w:p>
+      <w:pPr>
+        <w:ind w:firstLine="420" w:firstLineChars="0"/>
+        <w:rPr>
+          <w:rFonts w:hint="eastAsia"/>
+          <w:lang w:val="en-US" w:eastAsia="zh-CN"/>
+        </w:rPr>
+      </w:pPr>
+      <w:r>
+        <w:rPr>
+          <w:rFonts w:hint="eastAsia"/>
+          <w:lang w:val="en-US" w:eastAsia="zh-CN"/>
+        </w:rPr>
+        <w:t>public:</w:t>
+      </w:r>
+    </w:p>
+    <w:p>
+      <w:pPr>
+        <w:ind w:firstLine="420" w:firstLineChars="0"/>
+        <w:rPr>
+          <w:rFonts w:hint="eastAsia"/>
+          <w:lang w:val="en-US" w:eastAsia="zh-CN"/>
+        </w:rPr>
+      </w:pPr>
+      <w:r>
+        <w:rPr>
+          <w:rFonts w:hint="eastAsia"/>
+          <w:lang w:val="en-US" w:eastAsia="zh-CN"/>
+        </w:rPr>
+        <w:t xml:space="preserve">    TreeNode* lowestCommonAncestor(TreeNode* root, TreeNode* p, TreeNode* q) {</w:t>
+      </w:r>
+    </w:p>
+    <w:p>
+      <w:pPr>
+        <w:ind w:firstLine="420" w:firstLineChars="0"/>
+        <w:rPr>
+          <w:rFonts w:hint="eastAsia"/>
+          <w:lang w:val="en-US" w:eastAsia="zh-CN"/>
+        </w:rPr>
+      </w:pPr>
       <w:bookmarkStart w:id="0" w:name="_GoBack"/>
-      <w:bookmarkEnd w:id="0"/>
+      <w:r>
+        <w:rPr>
+          <w:rFonts w:hint="eastAsia"/>
+          <w:lang w:val="en-US" w:eastAsia="zh-CN"/>
+        </w:rPr>
+        <w:t xml:space="preserve">        if(root == nullptr || root == p || root == q) return root;</w:t>
+      </w:r>
+    </w:p>
+    <w:p>
+      <w:pPr>
+        <w:ind w:firstLine="420" w:firstLineChars="0"/>
+        <w:rPr>
+          <w:rFonts w:hint="eastAsia"/>
+          <w:lang w:val="en-US" w:eastAsia="zh-CN"/>
+        </w:rPr>
+      </w:pPr>
+      <w:r>
+        <w:rPr>
+          <w:rFonts w:hint="eastAsia"/>
+          <w:lang w:val="en-US" w:eastAsia="zh-CN"/>
+        </w:rPr>
+        <w:t xml:space="preserve">        TreeNode *left = lowestCommonAncestor(root-&gt;left, p, q);</w:t>
+      </w:r>
+    </w:p>
+    <w:p>
+      <w:pPr>
+        <w:ind w:firstLine="420" w:firstLineChars="0"/>
+        <w:rPr>
+          <w:rFonts w:hint="eastAsia"/>
+          <w:lang w:val="en-US" w:eastAsia="zh-CN"/>
+        </w:rPr>
+      </w:pPr>
+      <w:r>
+        <w:rPr>
+          <w:rFonts w:hint="eastAsia"/>
+          <w:lang w:val="en-US" w:eastAsia="zh-CN"/>
+        </w:rPr>
+        <w:t xml:space="preserve">        TreeNode *right = lowestCommonAncestor(root-&gt;right, p, q);</w:t>
+      </w:r>
+    </w:p>
+    <w:p>
+      <w:pPr>
+        <w:ind w:firstLine="420" w:firstLineChars="0"/>
+        <w:rPr>
+          <w:rFonts w:hint="eastAsia"/>
+          <w:lang w:val="en-US" w:eastAsia="zh-CN"/>
+        </w:rPr>
+      </w:pPr>
+      <w:r>
+        <w:rPr>
+          <w:rFonts w:hint="eastAsia"/>
+          <w:lang w:val="en-US" w:eastAsia="zh-CN"/>
+        </w:rPr>
+        <w:t xml:space="preserve">        if(left == nullptr) return right;</w:t>
+      </w:r>
+    </w:p>
+    <w:p>
+      <w:pPr>
+        <w:ind w:firstLine="420" w:firstLineChars="0"/>
+        <w:rPr>
+          <w:rFonts w:hint="eastAsia"/>
+          <w:lang w:val="en-US" w:eastAsia="zh-CN"/>
+        </w:rPr>
+      </w:pPr>
+      <w:r>
+        <w:rPr>
+          <w:rFonts w:hint="eastAsia"/>
+          <w:lang w:val="en-US" w:eastAsia="zh-CN"/>
+        </w:rPr>
+        <w:t xml:space="preserve">        if(right == nullptr) return left;</w:t>
+      </w:r>
+    </w:p>
+    <w:p>
+      <w:pPr>
+        <w:ind w:firstLine="420" w:firstLineChars="0"/>
+        <w:rPr>
+          <w:rFonts w:hint="eastAsia"/>
+          <w:lang w:val="en-US" w:eastAsia="zh-CN"/>
+        </w:rPr>
+      </w:pPr>
+      <w:r>
+        <w:rPr>
+          <w:rFonts w:hint="eastAsia"/>
+          <w:lang w:val="en-US" w:eastAsia="zh-CN"/>
+        </w:rPr>
+        <w:t xml:space="preserve">        return root;</w:t>
+      </w:r>
+    </w:p>
+    <w:bookmarkEnd w:id="0"/>
+    <w:p>
+      <w:pPr>
+        <w:ind w:firstLine="420" w:firstLineChars="0"/>
+        <w:rPr>
+          <w:rFonts w:hint="eastAsia"/>
+          <w:lang w:val="en-US" w:eastAsia="zh-CN"/>
+        </w:rPr>
+      </w:pPr>
+      <w:r>
+        <w:rPr>
+          <w:rFonts w:hint="eastAsia"/>
+          <w:lang w:val="en-US" w:eastAsia="zh-CN"/>
+        </w:rPr>
+        <w:t xml:space="preserve">    }</w:t>
+      </w:r>
+    </w:p>
+    <w:p>
+      <w:pPr>
+        <w:ind w:firstLine="420" w:firstLineChars="0"/>
+        <w:rPr>
+          <w:rFonts w:hint="eastAsia"/>
+          <w:lang w:val="en-US" w:eastAsia="zh-CN"/>
+        </w:rPr>
+      </w:pPr>
+      <w:r>
+        <w:rPr>
+          <w:rFonts w:hint="eastAsia"/>
+          <w:lang w:val="en-US" w:eastAsia="zh-CN"/>
+        </w:rPr>
+        <w:t>};</w:t>
+      </w:r>
+    </w:p>
+    <w:p>
+      <w:pPr>
+        <w:ind w:firstLine="420" w:firstLineChars="0"/>
+        <w:rPr>
+          <w:rFonts w:hint="eastAsia"/>
+          <w:lang w:val="en-US" w:eastAsia="zh-CN"/>
+        </w:rPr>
+      </w:pPr>
     </w:p>
     <w:p>
       <w:pPr>
@@ -355,14 +531,65 @@
 </w:document>
 </file>
 
+<file path=word/endnotes.xml><?xml version="1.0" encoding="utf-8"?>
+<w:endnotes xmlns:wpc="http://schemas.microsoft.com/office/word/2010/wordprocessingCanvas" xmlns:mc="http://schemas.openxmlformats.org/markup-compatibility/2006" xmlns:o="urn:schemas-microsoft-com:office:office" xmlns:r="http://schemas.openxmlformats.org/officeDocument/2006/relationships" xmlns:m="http://schemas.openxmlformats.org/officeDocument/2006/math" xmlns:v="urn:schemas-microsoft-com:vml" xmlns:wp14="http://schemas.microsoft.com/office/word/2010/wordprocessingDrawing" xmlns:wp="http://schemas.openxmlformats.org/drawingml/2006/wordprocessingDrawing" xmlns:w="http://schemas.openxmlformats.org/wordprocessingml/2006/main" xmlns:w14="http://schemas.microsoft.com/office/word/2010/wordml" xmlns:w15="http://schemas.microsoft.com/office/word/2012/wordml" xmlns:w10="urn:schemas-microsoft-com:office:word" xmlns:wpg="http://schemas.microsoft.com/office/word/2010/wordprocessingGroup" xmlns:wpi="http://schemas.microsoft.com/office/word/2010/wordprocessingInk" xmlns:wne="http://schemas.microsoft.com/office/word/2006/wordml" xmlns:wps="http://schemas.microsoft.com/office/word/2010/wordprocessingShape" xmlns:wpsCustomData="http://www.wps.cn/officeDocument/2013/wpsCustomData" mc:Ignorable="w14 w15 wp14">
+  <w:endnote w:type="separator" w:id="0">
+    <w:p>
+      <w:pPr>
+        <w:spacing w:line="240" w:lineRule="auto"/>
+      </w:pPr>
+      <w:r>
+        <w:separator/>
+      </w:r>
+    </w:p>
+  </w:endnote>
+  <w:endnote w:type="continuationSeparator" w:id="1">
+    <w:p>
+      <w:pPr>
+        <w:spacing w:line="240" w:lineRule="auto"/>
+      </w:pPr>
+      <w:r>
+        <w:continuationSeparator/>
+      </w:r>
+    </w:p>
+  </w:endnote>
+</w:endnotes>
+</file>
+
+<file path=word/footnotes.xml><?xml version="1.0" encoding="utf-8"?>
+<w:footnotes xmlns:wpc="http://schemas.microsoft.com/office/word/2010/wordprocessingCanvas" xmlns:mc="http://schemas.openxmlformats.org/markup-compatibility/2006" xmlns:o="urn:schemas-microsoft-com:office:office" xmlns:r="http://schemas.openxmlformats.org/officeDocument/2006/relationships" xmlns:m="http://schemas.openxmlformats.org/officeDocument/2006/math" xmlns:v="urn:schemas-microsoft-com:vml" xmlns:wp14="http://schemas.microsoft.com/office/word/2010/wordprocessingDrawing" xmlns:wp="http://schemas.openxmlformats.org/drawingml/2006/wordprocessingDrawing" xmlns:w="http://schemas.openxmlformats.org/wordprocessingml/2006/main" xmlns:w14="http://schemas.microsoft.com/office/word/2010/wordml" xmlns:w15="http://schemas.microsoft.com/office/word/2012/wordml" xmlns:w10="urn:schemas-microsoft-com:office:word" xmlns:wpg="http://schemas.microsoft.com/office/word/2010/wordprocessingGroup" xmlns:wpi="http://schemas.microsoft.com/office/word/2010/wordprocessingInk" xmlns:wne="http://schemas.microsoft.com/office/word/2006/wordml" xmlns:wps="http://schemas.microsoft.com/office/word/2010/wordprocessingShape" xmlns:wpsCustomData="http://www.wps.cn/officeDocument/2013/wpsCustomData" mc:Ignorable="w14 w15 wp14">
+  <w:footnote w:type="separator" w:id="0">
+    <w:p>
+      <w:pPr>
+        <w:spacing w:line="360" w:lineRule="auto"/>
+      </w:pPr>
+      <w:r>
+        <w:separator/>
+      </w:r>
+    </w:p>
+  </w:footnote>
+  <w:footnote w:type="continuationSeparator" w:id="1">
+    <w:p>
+      <w:pPr>
+        <w:spacing w:line="360" w:lineRule="auto"/>
+      </w:pPr>
+      <w:r>
+        <w:continuationSeparator/>
+      </w:r>
+    </w:p>
+  </w:footnote>
+</w:footnotes>
+</file>
+
 <file path=word/styles.xml><?xml version="1.0" encoding="utf-8"?>
-<w:styles xmlns:mc="http://schemas.openxmlformats.org/markup-compatibility/2006" xmlns:o="urn:schemas-microsoft-com:office:office" xmlns:r="http://schemas.openxmlformats.org/officeDocument/2006/relationships" xmlns:m="http://schemas.openxmlformats.org/officeDocument/2006/math" xmlns:v="urn:schemas-microsoft-com:vml" xmlns:w="http://schemas.openxmlformats.org/wordprocessingml/2006/main" xmlns:w14="http://schemas.microsoft.com/office/word/2010/wordml" xmlns:w10="urn:schemas-microsoft-com:office:word" xmlns:sl="http://schemas.openxmlformats.org/schemaLibrary/2006/main" mc:Ignorable="w14">
+<w:styles xmlns:mc="http://schemas.openxmlformats.org/markup-compatibility/2006" xmlns:o="urn:schemas-microsoft-com:office:office" xmlns:r="http://schemas.openxmlformats.org/officeDocument/2006/relationships" xmlns:m="http://schemas.openxmlformats.org/officeDocument/2006/math" xmlns:v="urn:schemas-microsoft-com:vml" xmlns:w="http://schemas.openxmlformats.org/wordprocessingml/2006/main" xmlns:w14="http://schemas.microsoft.com/office/word/2010/wordml" xmlns:w10="urn:schemas-microsoft-com:office:word" xmlns:sl="http://schemas.openxmlformats.org/schemaLibrary/2006/main" xmlns:wpsCustomData="http://www.wps.cn/officeDocument/2013/wpsCustomData" mc:Ignorable="w14">
   <w:docDefaults>
     <w:rPrDefault>
       <w:rPr>
         <w:rFonts w:asciiTheme="minorHAnsi" w:hAnsiTheme="minorHAnsi" w:eastAsiaTheme="minorEastAsia" w:cstheme="minorBidi"/>
       </w:rPr>
     </w:rPrDefault>
+    <w:pPrDefault/>
   </w:docDefaults>
   <w:latentStyles w:count="260" w:defQFormat="0" w:defUnhideWhenUsed="1" w:defSemiHidden="1" w:defUIPriority="99" w:defLockedState="0">
     <w:lsdException w:qFormat="1" w:unhideWhenUsed="0" w:uiPriority="0" w:semiHidden="0" w:name="Normal"/>
@@ -468,7 +695,7 @@
     <w:lsdException w:unhideWhenUsed="0" w:uiPriority="0" w:semiHidden="0" w:name="HTML Sample"/>
     <w:lsdException w:unhideWhenUsed="0" w:uiPriority="0" w:semiHidden="0" w:name="HTML Typewriter"/>
     <w:lsdException w:unhideWhenUsed="0" w:uiPriority="0" w:semiHidden="0" w:name="HTML Variable"/>
-    <w:lsdException w:unhideWhenUsed="0" w:uiPriority="0" w:name="Normal Table"/>
+    <w:lsdException w:qFormat="1" w:unhideWhenUsed="0" w:uiPriority="0" w:name="Normal Table"/>
     <w:lsdException w:unhideWhenUsed="0" w:uiPriority="0" w:semiHidden="0" w:name="annotation subject"/>
     <w:lsdException w:unhideWhenUsed="0" w:uiPriority="0" w:semiHidden="0" w:name="Table Simple 1"/>
     <w:lsdException w:unhideWhenUsed="0" w:uiPriority="0" w:semiHidden="0" w:name="Table Simple 2"/>
@@ -667,17 +894,17 @@
       <w:b/>
     </w:rPr>
   </w:style>
-  <w:style w:type="character" w:default="1" w:styleId="4">
+  <w:style w:type="character" w:default="1" w:styleId="5">
     <w:name w:val="Default Paragraph Font"/>
     <w:semiHidden/>
     <w:uiPriority w:val="0"/>
   </w:style>
-  <w:style w:type="table" w:default="1" w:styleId="5">
+  <w:style w:type="table" w:default="1" w:styleId="4">
     <w:name w:val="Normal Table"/>
     <w:semiHidden/>
+    <w:qFormat/>
     <w:uiPriority w:val="0"/>
     <w:tblPr>
-      <w:tblLayout w:type="fixed"/>
       <w:tblCellMar>
         <w:top w:w="0" w:type="dxa"/>
         <w:left w:w="108" w:type="dxa"/>
@@ -941,7 +1168,6 @@
     </a:fmtScheme>
   </a:themeElements>
   <a:objectDefaults/>
-  <a:extraClrSchemeLst/>
 </a:theme>
 </file>
 

--- a/15. Leetcode/236. 二叉树的最近公共祖先.docx
+++ b/15. Leetcode/236. 二叉树的最近公共祖先.docx
@@ -47,40 +47,8 @@
           <w:rFonts w:hint="eastAsia"/>
           <w:lang w:val="en-US" w:eastAsia="zh-CN"/>
         </w:rPr>
-        <w:t>百度百科中最近公共祖先的定义为：“对于有根树 T 的两个结点 p、q，最近公共祖先表示为一个结点 x，满足 x 是 p、q 的祖先且 x 的深度尽可能大（一个节点也可以是它自己的祖先）。”</w:t>
-      </w:r>
-    </w:p>
-    <w:p>
-      <w:pPr>
-        <w:rPr>
-          <w:rFonts w:hint="eastAsia"/>
-          <w:lang w:val="en-US" w:eastAsia="zh-CN"/>
-        </w:rPr>
-      </w:pPr>
-    </w:p>
-    <w:p>
-      <w:pPr>
-        <w:ind w:firstLine="420" w:firstLineChars="0"/>
-        <w:rPr>
-          <w:rFonts w:hint="eastAsia"/>
-          <w:lang w:val="en-US" w:eastAsia="zh-CN"/>
-        </w:rPr>
-      </w:pPr>
-      <w:r>
-        <w:rPr>
-          <w:rFonts w:hint="eastAsia"/>
-          <w:lang w:val="en-US" w:eastAsia="zh-CN"/>
-        </w:rPr>
-        <w:t>例如，给定如下二叉树:  root = [3,5,1,6,2,0,8,null,null,7,4]</w:t>
-      </w:r>
-    </w:p>
-    <w:p>
-      <w:pPr>
-        <w:rPr>
-          <w:rFonts w:hint="eastAsia"/>
-          <w:lang w:val="en-US" w:eastAsia="zh-CN"/>
-        </w:rPr>
-      </w:pPr>
+        <w:t>百度百科中最近公共祖先的定义为：“对于有根树T的两个结点p、q，最近公共祖先表示为一个结点x，满足x是p、q的祖先且x的深度尽可能大（一个节点也可以是它自己的祖先）。”</w:t>
+      </w:r>
     </w:p>
     <w:p>
       <w:pPr>
@@ -104,55 +72,7 @@
     </w:p>
     <w:p>
       <w:pPr>
-        <w:ind w:firstLine="420" w:firstLineChars="0"/>
-        <w:rPr>
-          <w:rFonts w:hint="eastAsia"/>
-          <w:lang w:val="en-US" w:eastAsia="zh-CN"/>
-        </w:rPr>
-      </w:pPr>
-      <w:r>
-        <w:rPr>
-          <w:rFonts w:hint="eastAsia"/>
-          <w:lang w:val="en-US" w:eastAsia="zh-CN"/>
-        </w:rPr>
-        <w:t>输入: root = [3,5,1,6,2,0,8,null,null,7,4], p = 5, q = 1</w:t>
-      </w:r>
-    </w:p>
-    <w:p>
-      <w:pPr>
-        <w:ind w:firstLine="420" w:firstLineChars="0"/>
-        <w:rPr>
-          <w:rFonts w:hint="eastAsia"/>
-          <w:lang w:val="en-US" w:eastAsia="zh-CN"/>
-        </w:rPr>
-      </w:pPr>
-      <w:r>
-        <w:rPr>
-          <w:rFonts w:hint="eastAsia"/>
-          <w:lang w:val="en-US" w:eastAsia="zh-CN"/>
-        </w:rPr>
-        <w:t>输出: 3</w:t>
-      </w:r>
-    </w:p>
-    <w:p>
-      <w:pPr>
-        <w:ind w:firstLine="420" w:firstLineChars="0"/>
-        <w:rPr>
-          <w:rFonts w:hint="eastAsia"/>
-          <w:lang w:val="en-US" w:eastAsia="zh-CN"/>
-        </w:rPr>
-      </w:pPr>
-      <w:r>
-        <w:rPr>
-          <w:rFonts w:hint="eastAsia"/>
-          <w:lang w:val="en-US" w:eastAsia="zh-CN"/>
-        </w:rPr>
-        <w:t>解释: 节点 5 和节点 1 的最近公共祖先是节点 3。</w:t>
-      </w:r>
-    </w:p>
-    <w:p>
-      <w:pPr>
-        <w:ind w:firstLine="420" w:firstLineChars="0"/>
+        <w:jc w:val="center"/>
         <w:rPr>
           <w:rFonts w:hint="eastAsia"/>
           <w:b/>
@@ -167,55 +87,95 @@
           <w:bCs/>
           <w:lang w:val="en-US" w:eastAsia="zh-CN"/>
         </w:rPr>
-        <w:t>示例 2:</w:t>
-      </w:r>
-    </w:p>
-    <w:p>
-      <w:pPr>
-        <w:ind w:firstLine="420" w:firstLineChars="0"/>
-        <w:rPr>
-          <w:rFonts w:hint="eastAsia"/>
-          <w:lang w:val="en-US" w:eastAsia="zh-CN"/>
-        </w:rPr>
-      </w:pPr>
-      <w:r>
-        <w:rPr>
-          <w:rFonts w:hint="eastAsia"/>
-          <w:lang w:val="en-US" w:eastAsia="zh-CN"/>
-        </w:rPr>
-        <w:t>输入: root = [3,5,1,6,2,0,8,null,null,7,4], p = 5, q = 4</w:t>
-      </w:r>
-    </w:p>
-    <w:p>
-      <w:pPr>
-        <w:ind w:firstLine="420" w:firstLineChars="0"/>
-        <w:rPr>
-          <w:rFonts w:hint="eastAsia"/>
-          <w:lang w:val="en-US" w:eastAsia="zh-CN"/>
-        </w:rPr>
-      </w:pPr>
-      <w:r>
-        <w:rPr>
-          <w:rFonts w:hint="eastAsia"/>
-          <w:lang w:val="en-US" w:eastAsia="zh-CN"/>
-        </w:rPr>
-        <w:t>输出: 5</w:t>
-      </w:r>
-    </w:p>
-    <w:p>
-      <w:pPr>
-        <w:ind w:firstLine="420" w:firstLineChars="0"/>
-        <w:rPr>
-          <w:rFonts w:hint="eastAsia"/>
-          <w:lang w:val="en-US" w:eastAsia="zh-CN"/>
-        </w:rPr>
-      </w:pPr>
-      <w:r>
-        <w:rPr>
-          <w:rFonts w:hint="eastAsia"/>
-          <w:lang w:val="en-US" w:eastAsia="zh-CN"/>
-        </w:rPr>
-        <w:t>解释: 节点 5 和节点 4 的最近公共祖先是节点 5。因为根据定义最近公共祖先节点可以为节点本身。</w:t>
+        <w:drawing>
+          <wp:inline distT="0" distB="0" distL="114300" distR="114300">
+            <wp:extent cx="1905000" cy="1809750"/>
+            <wp:effectExtent l="0" t="0" r="0" b="6350"/>
+            <wp:docPr id="1" name="图片 1" descr="IMG_256"/>
+            <wp:cNvGraphicFramePr>
+              <a:graphicFrameLocks xmlns:a="http://schemas.openxmlformats.org/drawingml/2006/main" noChangeAspect="1"/>
+            </wp:cNvGraphicFramePr>
+            <a:graphic xmlns:a="http://schemas.openxmlformats.org/drawingml/2006/main">
+              <a:graphicData uri="http://schemas.openxmlformats.org/drawingml/2006/picture">
+                <pic:pic xmlns:pic="http://schemas.openxmlformats.org/drawingml/2006/picture">
+                  <pic:nvPicPr>
+                    <pic:cNvPr id="1" name="图片 1" descr="IMG_256"/>
+                    <pic:cNvPicPr>
+                      <a:picLocks noChangeAspect="1"/>
+                    </pic:cNvPicPr>
+                  </pic:nvPicPr>
+                  <pic:blipFill>
+                    <a:blip r:embed="rId6"/>
+                    <a:stretch>
+                      <a:fillRect/>
+                    </a:stretch>
+                  </pic:blipFill>
+                  <pic:spPr>
+                    <a:xfrm>
+                      <a:off x="0" y="0"/>
+                      <a:ext cx="1905000" cy="1809750"/>
+                    </a:xfrm>
+                    <a:prstGeom prst="rect">
+                      <a:avLst/>
+                    </a:prstGeom>
+                    <a:noFill/>
+                    <a:ln w="9525">
+                      <a:noFill/>
+                    </a:ln>
+                  </pic:spPr>
+                </pic:pic>
+              </a:graphicData>
+            </a:graphic>
+          </wp:inline>
+        </w:drawing>
+      </w:r>
+    </w:p>
+    <w:p>
+      <w:pPr>
+        <w:ind w:firstLine="420" w:firstLineChars="0"/>
+        <w:rPr>
+          <w:rFonts w:hint="eastAsia"/>
+          <w:lang w:val="en-US" w:eastAsia="zh-CN"/>
+        </w:rPr>
+      </w:pPr>
+      <w:r>
+        <w:rPr>
+          <w:rFonts w:hint="eastAsia"/>
+          <w:lang w:val="en-US" w:eastAsia="zh-CN"/>
+        </w:rPr>
+        <w:t>输入: root = [3,5,1,6,2,0,8,null,null,7,4], p = 5, q = 1</w:t>
+      </w:r>
+    </w:p>
+    <w:p>
+      <w:pPr>
+        <w:ind w:firstLine="420" w:firstLineChars="0"/>
+        <w:rPr>
+          <w:rFonts w:hint="eastAsia"/>
+          <w:lang w:val="en-US" w:eastAsia="zh-CN"/>
+        </w:rPr>
+      </w:pPr>
+      <w:r>
+        <w:rPr>
+          <w:rFonts w:hint="eastAsia"/>
+          <w:lang w:val="en-US" w:eastAsia="zh-CN"/>
+        </w:rPr>
+        <w:t>输出: 3</w:t>
+      </w:r>
+    </w:p>
+    <w:p>
+      <w:pPr>
+        <w:ind w:firstLine="420" w:firstLineChars="0"/>
+        <w:rPr>
+          <w:rFonts w:hint="eastAsia"/>
+          <w:lang w:val="en-US" w:eastAsia="zh-CN"/>
+        </w:rPr>
+      </w:pPr>
+      <w:r>
+        <w:rPr>
+          <w:rFonts w:hint="eastAsia"/>
+          <w:lang w:val="en-US" w:eastAsia="zh-CN"/>
+        </w:rPr>
+        <w:t>解释: 节点 5 和节点 1 的最近公共祖先是节点 3。</w:t>
       </w:r>
     </w:p>
     <w:p>
@@ -235,39 +195,264 @@
           <w:bCs/>
           <w:lang w:val="en-US" w:eastAsia="zh-CN"/>
         </w:rPr>
-        <w:t>说明:</w:t>
-      </w:r>
-    </w:p>
-    <w:p>
-      <w:pPr>
-        <w:ind w:firstLine="420" w:firstLineChars="0"/>
-        <w:rPr>
-          <w:rFonts w:hint="eastAsia"/>
-          <w:lang w:val="en-US" w:eastAsia="zh-CN"/>
-        </w:rPr>
-      </w:pPr>
-      <w:r>
-        <w:rPr>
-          <w:rFonts w:hint="eastAsia"/>
-          <w:lang w:val="en-US" w:eastAsia="zh-CN"/>
-        </w:rPr>
-        <w:t>所有节点的值都是唯一的。</w:t>
-      </w:r>
-    </w:p>
-    <w:p>
-      <w:pPr>
-        <w:ind w:firstLine="420" w:firstLineChars="0"/>
-        <w:rPr>
-          <w:rFonts w:hint="eastAsia"/>
-          <w:lang w:val="en-US" w:eastAsia="zh-CN"/>
-        </w:rPr>
-      </w:pPr>
-      <w:r>
-        <w:rPr>
-          <w:rFonts w:hint="eastAsia"/>
-          <w:lang w:val="en-US" w:eastAsia="zh-CN"/>
-        </w:rPr>
-        <w:t>p、q 为不同节点且均存在于给定的二叉树中。</w:t>
+        <w:t>示例 2:</w:t>
+      </w:r>
+    </w:p>
+    <w:p>
+      <w:pPr>
+        <w:jc w:val="center"/>
+        <w:rPr>
+          <w:rFonts w:hint="eastAsia"/>
+          <w:b/>
+          <w:bCs/>
+          <w:lang w:val="en-US" w:eastAsia="zh-CN"/>
+        </w:rPr>
+      </w:pPr>
+      <w:r>
+        <w:rPr>
+          <w:rFonts w:hint="eastAsia"/>
+          <w:b/>
+          <w:bCs/>
+          <w:lang w:val="en-US" w:eastAsia="zh-CN"/>
+        </w:rPr>
+        <w:drawing>
+          <wp:inline distT="0" distB="0" distL="114300" distR="114300">
+            <wp:extent cx="1905000" cy="1809750"/>
+            <wp:effectExtent l="0" t="0" r="0" b="6350"/>
+            <wp:docPr id="2" name="图片 2" descr="IMG_256"/>
+            <wp:cNvGraphicFramePr>
+              <a:graphicFrameLocks xmlns:a="http://schemas.openxmlformats.org/drawingml/2006/main" noChangeAspect="1"/>
+            </wp:cNvGraphicFramePr>
+            <a:graphic xmlns:a="http://schemas.openxmlformats.org/drawingml/2006/main">
+              <a:graphicData uri="http://schemas.openxmlformats.org/drawingml/2006/picture">
+                <pic:pic xmlns:pic="http://schemas.openxmlformats.org/drawingml/2006/picture">
+                  <pic:nvPicPr>
+                    <pic:cNvPr id="2" name="图片 2" descr="IMG_256"/>
+                    <pic:cNvPicPr>
+                      <a:picLocks noChangeAspect="1"/>
+                    </pic:cNvPicPr>
+                  </pic:nvPicPr>
+                  <pic:blipFill>
+                    <a:blip r:embed="rId6"/>
+                    <a:stretch>
+                      <a:fillRect/>
+                    </a:stretch>
+                  </pic:blipFill>
+                  <pic:spPr>
+                    <a:xfrm>
+                      <a:off x="0" y="0"/>
+                      <a:ext cx="1905000" cy="1809750"/>
+                    </a:xfrm>
+                    <a:prstGeom prst="rect">
+                      <a:avLst/>
+                    </a:prstGeom>
+                    <a:noFill/>
+                    <a:ln w="9525">
+                      <a:noFill/>
+                    </a:ln>
+                  </pic:spPr>
+                </pic:pic>
+              </a:graphicData>
+            </a:graphic>
+          </wp:inline>
+        </w:drawing>
+      </w:r>
+    </w:p>
+    <w:p>
+      <w:pPr>
+        <w:ind w:firstLine="420" w:firstLineChars="0"/>
+        <w:rPr>
+          <w:rFonts w:hint="eastAsia"/>
+          <w:lang w:val="en-US" w:eastAsia="zh-CN"/>
+        </w:rPr>
+      </w:pPr>
+      <w:r>
+        <w:rPr>
+          <w:rFonts w:hint="eastAsia"/>
+          <w:lang w:val="en-US" w:eastAsia="zh-CN"/>
+        </w:rPr>
+        <w:t>输入: root = [3,5,1,6,2,0,8,null,null,7,4], p = 5, q = 4</w:t>
+      </w:r>
+    </w:p>
+    <w:p>
+      <w:pPr>
+        <w:ind w:firstLine="420" w:firstLineChars="0"/>
+        <w:rPr>
+          <w:rFonts w:hint="eastAsia"/>
+          <w:lang w:val="en-US" w:eastAsia="zh-CN"/>
+        </w:rPr>
+      </w:pPr>
+      <w:r>
+        <w:rPr>
+          <w:rFonts w:hint="eastAsia"/>
+          <w:lang w:val="en-US" w:eastAsia="zh-CN"/>
+        </w:rPr>
+        <w:t>输出: 5</w:t>
+      </w:r>
+    </w:p>
+    <w:p>
+      <w:pPr>
+        <w:ind w:firstLine="420" w:firstLineChars="0"/>
+        <w:rPr>
+          <w:rFonts w:hint="eastAsia"/>
+          <w:lang w:val="en-US" w:eastAsia="zh-CN"/>
+        </w:rPr>
+      </w:pPr>
+      <w:r>
+        <w:rPr>
+          <w:rFonts w:hint="eastAsia"/>
+          <w:lang w:val="en-US" w:eastAsia="zh-CN"/>
+        </w:rPr>
+        <w:t>解释: 节点 5 和节点 4 的最近公共祖先是节点 5。因为根据定义最近公共祖先节点可以为节点本身。</w:t>
+      </w:r>
+    </w:p>
+    <w:p>
+      <w:pPr>
+        <w:ind w:firstLine="420" w:firstLineChars="0"/>
+        <w:rPr>
+          <w:rFonts w:hint="eastAsia"/>
+          <w:b/>
+          <w:bCs/>
+          <w:lang w:val="en-US" w:eastAsia="zh-CN"/>
+        </w:rPr>
+      </w:pPr>
+      <w:bookmarkStart w:id="0" w:name="_GoBack"/>
+      <w:r>
+        <w:rPr>
+          <w:rFonts w:hint="eastAsia"/>
+          <w:b/>
+          <w:bCs/>
+          <w:lang w:val="en-US" w:eastAsia="zh-CN"/>
+        </w:rPr>
+        <w:t>提示：</w:t>
+      </w:r>
+    </w:p>
+    <w:bookmarkEnd w:id="0"/>
+    <w:p>
+      <w:pPr>
+        <w:ind w:firstLine="420" w:firstLineChars="0"/>
+        <w:rPr>
+          <w:rFonts w:hint="eastAsia"/>
+          <w:lang w:val="en-US" w:eastAsia="zh-CN"/>
+        </w:rPr>
+      </w:pPr>
+    </w:p>
+    <w:p>
+      <w:pPr>
+        <w:ind w:firstLine="420" w:firstLineChars="0"/>
+        <w:rPr>
+          <w:rFonts w:hint="eastAsia"/>
+          <w:lang w:val="en-US" w:eastAsia="zh-CN"/>
+        </w:rPr>
+      </w:pPr>
+      <w:r>
+        <w:rPr>
+          <w:rFonts w:hint="eastAsia"/>
+          <w:lang w:val="en-US" w:eastAsia="zh-CN"/>
+        </w:rPr>
+        <w:t>树中节点数目在范围 [2, 10</w:t>
+      </w:r>
+      <w:r>
+        <w:rPr>
+          <w:rFonts w:hint="eastAsia"/>
+          <w:vertAlign w:val="superscript"/>
+          <w:lang w:val="en-US" w:eastAsia="zh-CN"/>
+        </w:rPr>
+        <w:t>5</w:t>
+      </w:r>
+      <w:r>
+        <w:rPr>
+          <w:rFonts w:hint="eastAsia"/>
+          <w:lang w:val="en-US" w:eastAsia="zh-CN"/>
+        </w:rPr>
+        <w:t>] 内。</w:t>
+      </w:r>
+    </w:p>
+    <w:p>
+      <w:pPr>
+        <w:ind w:firstLine="420" w:firstLineChars="0"/>
+        <w:rPr>
+          <w:rFonts w:hint="eastAsia"/>
+          <w:lang w:val="en-US" w:eastAsia="zh-CN"/>
+        </w:rPr>
+      </w:pPr>
+      <w:r>
+        <w:rPr>
+          <w:rFonts w:hint="eastAsia"/>
+          <w:lang w:val="en-US" w:eastAsia="zh-CN"/>
+        </w:rPr>
+        <w:t>-10</w:t>
+      </w:r>
+      <w:r>
+        <w:rPr>
+          <w:rFonts w:hint="eastAsia"/>
+          <w:vertAlign w:val="superscript"/>
+          <w:lang w:val="en-US" w:eastAsia="zh-CN"/>
+        </w:rPr>
+        <w:t>9</w:t>
+      </w:r>
+      <w:r>
+        <w:rPr>
+          <w:rFonts w:hint="eastAsia"/>
+          <w:lang w:val="en-US" w:eastAsia="zh-CN"/>
+        </w:rPr>
+        <w:t xml:space="preserve"> &lt;= Node.val &lt;= 10</w:t>
+      </w:r>
+      <w:r>
+        <w:rPr>
+          <w:rFonts w:hint="eastAsia"/>
+          <w:vertAlign w:val="superscript"/>
+          <w:lang w:val="en-US" w:eastAsia="zh-CN"/>
+        </w:rPr>
+        <w:t>9</w:t>
+      </w:r>
+    </w:p>
+    <w:p>
+      <w:pPr>
+        <w:ind w:firstLine="420" w:firstLineChars="0"/>
+        <w:rPr>
+          <w:rFonts w:hint="eastAsia"/>
+          <w:lang w:val="en-US" w:eastAsia="zh-CN"/>
+        </w:rPr>
+      </w:pPr>
+      <w:r>
+        <w:rPr>
+          <w:rFonts w:hint="eastAsia"/>
+          <w:lang w:val="en-US" w:eastAsia="zh-CN"/>
+        </w:rPr>
+        <w:t>所有Node.val互不相同。</w:t>
+      </w:r>
+    </w:p>
+    <w:p>
+      <w:pPr>
+        <w:ind w:firstLine="420" w:firstLineChars="0"/>
+        <w:rPr>
+          <w:rFonts w:hint="eastAsia"/>
+          <w:lang w:val="en-US" w:eastAsia="zh-CN"/>
+        </w:rPr>
+      </w:pPr>
+      <w:r>
+        <w:rPr>
+          <w:rFonts w:hint="eastAsia"/>
+          <w:lang w:val="en-US" w:eastAsia="zh-CN"/>
+        </w:rPr>
+        <w:t>p != q</w:t>
+      </w:r>
+    </w:p>
+    <w:p>
+      <w:pPr>
+        <w:ind w:firstLine="420" w:firstLineChars="0"/>
+        <w:rPr>
+          <w:rFonts w:hint="eastAsia"/>
+          <w:lang w:val="en-US" w:eastAsia="zh-CN"/>
+        </w:rPr>
+      </w:pPr>
+      <w:r>
+        <w:rPr>
+          <w:rFonts w:hint="eastAsia"/>
+          <w:lang w:val="en-US" w:eastAsia="zh-CN"/>
+        </w:rPr>
+        <w:t>p和q均存在于给定的二叉树中。</w:t>
       </w:r>
     </w:p>
     <w:p>
@@ -374,7 +559,6 @@
           <w:lang w:val="en-US" w:eastAsia="zh-CN"/>
         </w:rPr>
       </w:pPr>
-      <w:bookmarkStart w:id="0" w:name="_GoBack"/>
       <w:r>
         <w:rPr>
           <w:rFonts w:hint="eastAsia"/>
@@ -463,7 +647,6 @@
         <w:t xml:space="preserve">        return root;</w:t>
       </w:r>
     </w:p>
-    <w:bookmarkEnd w:id="0"/>
     <w:p>
       <w:pPr>
         <w:ind w:firstLine="420" w:firstLineChars="0"/>
@@ -586,7 +769,7 @@
   <w:docDefaults>
     <w:rPrDefault>
       <w:rPr>
-        <w:rFonts w:asciiTheme="minorHAnsi" w:hAnsiTheme="minorHAnsi" w:eastAsiaTheme="minorEastAsia" w:cstheme="minorBidi"/>
+        <w:rFonts w:ascii="Times New Roman" w:hAnsi="Times New Roman" w:eastAsia="宋体" w:cs="Times New Roman"/>
       </w:rPr>
     </w:rPrDefault>
     <w:pPrDefault/>
@@ -657,7 +840,7 @@
     <w:lsdException w:qFormat="1" w:unhideWhenUsed="0" w:uiPriority="0" w:semiHidden="0" w:name="Title"/>
     <w:lsdException w:unhideWhenUsed="0" w:uiPriority="0" w:semiHidden="0" w:name="Closing"/>
     <w:lsdException w:unhideWhenUsed="0" w:uiPriority="0" w:semiHidden="0" w:name="Signature"/>
-    <w:lsdException w:unhideWhenUsed="0" w:uiPriority="0" w:name="Default Paragraph Font"/>
+    <w:lsdException w:qFormat="1" w:unhideWhenUsed="0" w:uiPriority="0" w:name="Default Paragraph Font"/>
     <w:lsdException w:unhideWhenUsed="0" w:uiPriority="0" w:semiHidden="0" w:name="Body Text"/>
     <w:lsdException w:unhideWhenUsed="0" w:uiPriority="0" w:semiHidden="0" w:name="Body Text Indent"/>
     <w:lsdException w:unhideWhenUsed="0" w:uiPriority="0" w:semiHidden="0" w:name="List Continue"/>
@@ -897,6 +1080,7 @@
   <w:style w:type="character" w:default="1" w:styleId="5">
     <w:name w:val="Default Paragraph Font"/>
     <w:semiHidden/>
+    <w:qFormat/>
     <w:uiPriority w:val="0"/>
   </w:style>
   <w:style w:type="table" w:default="1" w:styleId="4">
